--- a/demo.docx
+++ b/demo.docx
@@ -7,7 +7,7 @@
       <w:r>
         <w:drawing>
           <wp:inline xmlns:a="http://schemas.openxmlformats.org/drawingml/2006/main" xmlns:pic="http://schemas.openxmlformats.org/drawingml/2006/picture">
-            <wp:extent cx="4572000" cy="1258916"/>
+            <wp:extent cx="5486400" cy="1510699"/>
             <wp:docPr id="1" name="Picture 1"/>
             <wp:cNvGraphicFramePr>
               <a:graphicFrameLocks noChangeAspect="1"/>
@@ -28,7 +28,7 @@
                   <pic:spPr>
                     <a:xfrm>
                       <a:off x="0" y="0"/>
-                      <a:ext cx="4572000" cy="1258916"/>
+                      <a:ext cx="5486400" cy="1510699"/>
                     </a:xfrm>
                     <a:prstGeom prst="rect"/>
                   </pic:spPr>
@@ -82,6 +82,7 @@
     </w:p>
     <w:tbl>
       <w:tblPr>
+        <w:tblStyle w:val="TableGrid"/>
         <w:tblW w:type="auto" w:w="0"/>
         <w:tblLook w:firstColumn="1" w:firstRow="1" w:lastColumn="0" w:lastRow="0" w:noHBand="0" w:noVBand="1" w:val="04A0"/>
       </w:tblPr>
@@ -90,6 +91,9 @@
         <w:gridCol w:w="4320"/>
       </w:tblGrid>
       <w:tr>
+        <w:trPr>
+          <w:trHeight w:val="397"/>
+        </w:trPr>
         <w:tc>
           <w:tcPr>
             <w:tcW w:type="dxa" w:w="4320"/>
@@ -123,6 +127,9 @@
         </w:tc>
       </w:tr>
       <w:tr>
+        <w:trPr>
+          <w:trHeight w:val="397"/>
+        </w:trPr>
         <w:tc>
           <w:tcPr>
             <w:tcW w:type="dxa" w:w="4320"/>
@@ -148,6 +155,9 @@
         </w:tc>
       </w:tr>
       <w:tr>
+        <w:trPr>
+          <w:trHeight w:val="397"/>
+        </w:trPr>
         <w:tc>
           <w:tcPr>
             <w:tcW w:type="dxa" w:w="4320"/>
@@ -173,6 +183,9 @@
         </w:tc>
       </w:tr>
       <w:tr>
+        <w:trPr>
+          <w:trHeight w:val="397"/>
+        </w:trPr>
         <w:tc>
           <w:tcPr>
             <w:tcW w:type="dxa" w:w="4320"/>
@@ -198,6 +211,9 @@
         </w:tc>
       </w:tr>
       <w:tr>
+        <w:trPr>
+          <w:trHeight w:val="397"/>
+        </w:trPr>
         <w:tc>
           <w:tcPr>
             <w:tcW w:type="dxa" w:w="4320"/>
@@ -223,6 +239,9 @@
         </w:tc>
       </w:tr>
       <w:tr>
+        <w:trPr>
+          <w:trHeight w:val="397"/>
+        </w:trPr>
         <w:tc>
           <w:tcPr>
             <w:tcW w:type="dxa" w:w="4320"/>
@@ -248,6 +267,9 @@
         </w:tc>
       </w:tr>
       <w:tr>
+        <w:trPr>
+          <w:trHeight w:val="397"/>
+        </w:trPr>
         <w:tc>
           <w:tcPr>
             <w:tcW w:type="dxa" w:w="4320"/>

--- a/demo.docx
+++ b/demo.docx
@@ -59,7 +59,7 @@
           <w:b/>
           <w:u w:val="single"/>
         </w:rPr>
-        <w:t>TRANSCRIPT FOR AADI JAIN</w:t>
+        <w:t>TRANSCRIPT FOR TARAN SINGH</w:t>
       </w:r>
     </w:p>
     <w:p>
@@ -177,7 +177,7 @@
               <w:jc w:val="center"/>
             </w:pPr>
             <w:r>
-              <w:t>2%</w:t>
+              <w:t>8%</w:t>
             </w:r>
           </w:p>
         </w:tc>
